--- a/figures/for_paper/shannon_coef_table.docx
+++ b/figures/for_paper/shannon_coef_table.docx
@@ -10,7 +10,7 @@
           <w:start w:w="60" w:type="dxa"/>
           <w:end w:w="60" w:type="dxa"/>
         </w:tblCellMar>
-        <w:tblW w:type="pct" w:w="100%"/>
+        <w:tblW w:type="auto" w:w="0"/>
         <w:tblLook w:firstRow="0" w:lastRow="0" w:firstColumn="0" w:lastColumn="0" w:noHBand="0" w:noVBand="0"/>
         <w:jc w:val="center"/>
       </w:tblPr>

--- a/figures/for_paper/shannon_coef_table.docx
+++ b/figures/for_paper/shannon_coef_table.docx
@@ -10,7 +10,7 @@
           <w:start w:w="60" w:type="dxa"/>
           <w:end w:w="60" w:type="dxa"/>
         </w:tblCellMar>
-        <w:tblW w:type="auto" w:w="0"/>
+        <w:tblW w:type="pct" w:w="100%"/>
         <w:tblLook w:firstRow="0" w:lastRow="0" w:firstColumn="0" w:lastColumn="0" w:noHBand="0" w:noVBand="0"/>
         <w:jc w:val="center"/>
       </w:tblPr>
@@ -180,7 +180,7 @@
                 <w:rFonts w:ascii="Calibri" w:hAnsi="Calibri"/>
                 <w:sz w:val="20"/>
               </w:rPr>
-              <w:t xml:space="default">-0.1842</w:t>
+              <w:t xml:space="default">-0.1337</w:t>
             </w:r>
           </w:p>
         </w:tc>
@@ -204,7 +204,7 @@
                 <w:rFonts w:ascii="Calibri" w:hAnsi="Calibri"/>
                 <w:sz w:val="20"/>
               </w:rPr>
-              <w:t xml:space="default">0.1435</w:t>
+              <w:t xml:space="default">0.0485</w:t>
             </w:r>
           </w:p>
         </w:tc>
@@ -228,7 +228,7 @@
                 <w:rFonts w:ascii="Calibri" w:hAnsi="Calibri"/>
                 <w:sz w:val="20"/>
               </w:rPr>
-              <w:t xml:space="default">1.2842</w:t>
+              <w:t xml:space="default">2.7569</w:t>
             </w:r>
           </w:p>
         </w:tc>
@@ -252,7 +252,7 @@
                 <w:rFonts w:ascii="Calibri" w:hAnsi="Calibri"/>
                 <w:sz w:val="20"/>
               </w:rPr>
-              <w:t xml:space="default">0.1991</w:t>
+              <w:t xml:space="default">0.0058</w:t>
             </w:r>
           </w:p>
         </w:tc>
@@ -305,7 +305,7 @@
                 <w:rFonts w:ascii="Calibri" w:hAnsi="Calibri"/>
                 <w:sz w:val="20"/>
               </w:rPr>
-              <w:t xml:space="default">0.0069</w:t>
+              <w:t xml:space="default">0.0047</w:t>
             </w:r>
           </w:p>
         </w:tc>
@@ -329,7 +329,7 @@
                 <w:rFonts w:ascii="Calibri" w:hAnsi="Calibri"/>
                 <w:sz w:val="20"/>
               </w:rPr>
-              <w:t xml:space="default">0.0062</w:t>
+              <w:t xml:space="default">0.0045</w:t>
             </w:r>
           </w:p>
         </w:tc>
@@ -353,7 +353,7 @@
                 <w:rFonts w:ascii="Calibri" w:hAnsi="Calibri"/>
                 <w:sz w:val="20"/>
               </w:rPr>
-              <w:t xml:space="default">1.1237</w:t>
+              <w:t xml:space="default">1.0406</w:t>
             </w:r>
           </w:p>
         </w:tc>
@@ -377,7 +377,7 @@
                 <w:rFonts w:ascii="Calibri" w:hAnsi="Calibri"/>
                 <w:sz w:val="20"/>
               </w:rPr>
-              <w:t xml:space="default">0.2611</w:t>
+              <w:t xml:space="default">0.2981</w:t>
             </w:r>
           </w:p>
         </w:tc>
@@ -430,7 +430,7 @@
                 <w:rFonts w:ascii="Calibri" w:hAnsi="Calibri"/>
                 <w:sz w:val="20"/>
               </w:rPr>
-              <w:t xml:space="default">-0.0016</w:t>
+              <w:t xml:space="default">-0.0002</w:t>
             </w:r>
           </w:p>
         </w:tc>
@@ -454,7 +454,7 @@
                 <w:rFonts w:ascii="Calibri" w:hAnsi="Calibri"/>
                 <w:sz w:val="20"/>
               </w:rPr>
-              <w:t xml:space="default">0.0043</w:t>
+              <w:t xml:space="default">0.0010</w:t>
             </w:r>
           </w:p>
         </w:tc>
@@ -478,7 +478,7 @@
                 <w:rFonts w:ascii="Calibri" w:hAnsi="Calibri"/>
                 <w:sz w:val="20"/>
               </w:rPr>
-              <w:t xml:space="default">0.3810</w:t>
+              <w:t xml:space="default">0.2492</w:t>
             </w:r>
           </w:p>
         </w:tc>
@@ -502,7 +502,7 @@
                 <w:rFonts w:ascii="Calibri" w:hAnsi="Calibri"/>
                 <w:sz w:val="20"/>
               </w:rPr>
-              <w:t xml:space="default">0.7032</w:t>
+              <w:t xml:space="default">0.8032</w:t>
             </w:r>
           </w:p>
         </w:tc>

--- a/figures/for_paper/shannon_coef_table.docx
+++ b/figures/for_paper/shannon_coef_table.docx
@@ -180,79 +180,79 @@
                 <w:rFonts w:ascii="Calibri" w:hAnsi="Calibri"/>
                 <w:sz w:val="20"/>
               </w:rPr>
-              <w:t xml:space="default">-0.1337</w:t>
-            </w:r>
-          </w:p>
-        </w:tc>
-        <w:tc>
-          <w:tcPr>
-            <w:tcBorders>
-              <w:top w:val="single" w:space="0" w:color="D3D3D3"/>
-              <w:bottom w:val="single" w:space="0" w:color="D3D3D3"/>
-              <w:start w:val="single" w:space="0" w:color="D3D3D3"/>
-              <w:end w:val="single" w:space="0" w:color="D3D3D3"/>
-            </w:tcBorders>
-          </w:tcPr>
-          <w:p>
-            <w:pPr>
-              <w:spacing w:before="0" w:after="60"/>
-              <w:keepNext/>
-              <w:jc w:val="end"/>
-            </w:pPr>
-            <w:r>
-              <w:rPr>
-                <w:rFonts w:ascii="Calibri" w:hAnsi="Calibri"/>
-                <w:sz w:val="20"/>
-              </w:rPr>
-              <w:t xml:space="default">0.0485</w:t>
-            </w:r>
-          </w:p>
-        </w:tc>
-        <w:tc>
-          <w:tcPr>
-            <w:tcBorders>
-              <w:top w:val="single" w:space="0" w:color="D3D3D3"/>
-              <w:bottom w:val="single" w:space="0" w:color="D3D3D3"/>
-              <w:start w:val="single" w:space="0" w:color="D3D3D3"/>
-              <w:end w:val="single" w:space="0" w:color="D3D3D3"/>
-            </w:tcBorders>
-          </w:tcPr>
-          <w:p>
-            <w:pPr>
-              <w:spacing w:before="0" w:after="60"/>
-              <w:keepNext/>
-              <w:jc w:val="end"/>
-            </w:pPr>
-            <w:r>
-              <w:rPr>
-                <w:rFonts w:ascii="Calibri" w:hAnsi="Calibri"/>
-                <w:sz w:val="20"/>
-              </w:rPr>
-              <w:t xml:space="default">2.7569</w:t>
-            </w:r>
-          </w:p>
-        </w:tc>
-        <w:tc>
-          <w:tcPr>
-            <w:tcBorders>
-              <w:top w:val="single" w:space="0" w:color="D3D3D3"/>
-              <w:bottom w:val="single" w:space="0" w:color="D3D3D3"/>
-              <w:start w:val="single" w:space="0" w:color="D3D3D3"/>
-              <w:end w:val="single" w:space="0" w:color="D3D3D3"/>
-            </w:tcBorders>
-          </w:tcPr>
-          <w:p>
-            <w:pPr>
-              <w:spacing w:before="0" w:after="60"/>
-              <w:keepNext/>
-              <w:jc w:val="end"/>
-            </w:pPr>
-            <w:r>
-              <w:rPr>
-                <w:rFonts w:ascii="Calibri" w:hAnsi="Calibri"/>
-                <w:sz w:val="20"/>
-              </w:rPr>
-              <w:t xml:space="default">0.0058</w:t>
+              <w:t xml:space="default">-0.1120</w:t>
+            </w:r>
+          </w:p>
+        </w:tc>
+        <w:tc>
+          <w:tcPr>
+            <w:tcBorders>
+              <w:top w:val="single" w:space="0" w:color="D3D3D3"/>
+              <w:bottom w:val="single" w:space="0" w:color="D3D3D3"/>
+              <w:start w:val="single" w:space="0" w:color="D3D3D3"/>
+              <w:end w:val="single" w:space="0" w:color="D3D3D3"/>
+            </w:tcBorders>
+          </w:tcPr>
+          <w:p>
+            <w:pPr>
+              <w:spacing w:before="0" w:after="60"/>
+              <w:keepNext/>
+              <w:jc w:val="end"/>
+            </w:pPr>
+            <w:r>
+              <w:rPr>
+                <w:rFonts w:ascii="Calibri" w:hAnsi="Calibri"/>
+                <w:sz w:val="20"/>
+              </w:rPr>
+              <w:t xml:space="default">0.0702</w:t>
+            </w:r>
+          </w:p>
+        </w:tc>
+        <w:tc>
+          <w:tcPr>
+            <w:tcBorders>
+              <w:top w:val="single" w:space="0" w:color="D3D3D3"/>
+              <w:bottom w:val="single" w:space="0" w:color="D3D3D3"/>
+              <w:start w:val="single" w:space="0" w:color="D3D3D3"/>
+              <w:end w:val="single" w:space="0" w:color="D3D3D3"/>
+            </w:tcBorders>
+          </w:tcPr>
+          <w:p>
+            <w:pPr>
+              <w:spacing w:before="0" w:after="60"/>
+              <w:keepNext/>
+              <w:jc w:val="end"/>
+            </w:pPr>
+            <w:r>
+              <w:rPr>
+                <w:rFonts w:ascii="Calibri" w:hAnsi="Calibri"/>
+                <w:sz w:val="20"/>
+              </w:rPr>
+              <w:t xml:space="default">1.5943</w:t>
+            </w:r>
+          </w:p>
+        </w:tc>
+        <w:tc>
+          <w:tcPr>
+            <w:tcBorders>
+              <w:top w:val="single" w:space="0" w:color="D3D3D3"/>
+              <w:bottom w:val="single" w:space="0" w:color="D3D3D3"/>
+              <w:start w:val="single" w:space="0" w:color="D3D3D3"/>
+              <w:end w:val="single" w:space="0" w:color="D3D3D3"/>
+            </w:tcBorders>
+          </w:tcPr>
+          <w:p>
+            <w:pPr>
+              <w:spacing w:before="0" w:after="60"/>
+              <w:keepNext/>
+              <w:jc w:val="end"/>
+            </w:pPr>
+            <w:r>
+              <w:rPr>
+                <w:rFonts w:ascii="Calibri" w:hAnsi="Calibri"/>
+                <w:sz w:val="20"/>
+              </w:rPr>
+              <w:t xml:space="default">0.1109</w:t>
             </w:r>
           </w:p>
         </w:tc>
@@ -305,79 +305,79 @@
                 <w:rFonts w:ascii="Calibri" w:hAnsi="Calibri"/>
                 <w:sz w:val="20"/>
               </w:rPr>
-              <w:t xml:space="default">0.0047</w:t>
-            </w:r>
-          </w:p>
-        </w:tc>
-        <w:tc>
-          <w:tcPr>
-            <w:tcBorders>
-              <w:top w:val="single" w:space="0" w:color="D3D3D3"/>
-              <w:bottom w:val="single" w:space="0" w:color="D3D3D3"/>
-              <w:start w:val="single" w:space="0" w:color="D3D3D3"/>
-              <w:end w:val="single" w:space="0" w:color="D3D3D3"/>
-            </w:tcBorders>
-          </w:tcPr>
-          <w:p>
-            <w:pPr>
-              <w:spacing w:before="0" w:after="60"/>
-              <w:keepNext/>
-              <w:jc w:val="end"/>
-            </w:pPr>
-            <w:r>
-              <w:rPr>
-                <w:rFonts w:ascii="Calibri" w:hAnsi="Calibri"/>
-                <w:sz w:val="20"/>
-              </w:rPr>
-              <w:t xml:space="default">0.0045</w:t>
-            </w:r>
-          </w:p>
-        </w:tc>
-        <w:tc>
-          <w:tcPr>
-            <w:tcBorders>
-              <w:top w:val="single" w:space="0" w:color="D3D3D3"/>
-              <w:bottom w:val="single" w:space="0" w:color="D3D3D3"/>
-              <w:start w:val="single" w:space="0" w:color="D3D3D3"/>
-              <w:end w:val="single" w:space="0" w:color="D3D3D3"/>
-            </w:tcBorders>
-          </w:tcPr>
-          <w:p>
-            <w:pPr>
-              <w:spacing w:before="0" w:after="60"/>
-              <w:keepNext/>
-              <w:jc w:val="end"/>
-            </w:pPr>
-            <w:r>
-              <w:rPr>
-                <w:rFonts w:ascii="Calibri" w:hAnsi="Calibri"/>
-                <w:sz w:val="20"/>
-              </w:rPr>
-              <w:t xml:space="default">1.0406</w:t>
-            </w:r>
-          </w:p>
-        </w:tc>
-        <w:tc>
-          <w:tcPr>
-            <w:tcBorders>
-              <w:top w:val="single" w:space="0" w:color="D3D3D3"/>
-              <w:bottom w:val="single" w:space="0" w:color="D3D3D3"/>
-              <w:start w:val="single" w:space="0" w:color="D3D3D3"/>
-              <w:end w:val="single" w:space="0" w:color="D3D3D3"/>
-            </w:tcBorders>
-          </w:tcPr>
-          <w:p>
-            <w:pPr>
-              <w:spacing w:before="0" w:after="60"/>
-              <w:keepNext/>
-              <w:jc w:val="end"/>
-            </w:pPr>
-            <w:r>
-              <w:rPr>
-                <w:rFonts w:ascii="Calibri" w:hAnsi="Calibri"/>
-                <w:sz w:val="20"/>
-              </w:rPr>
-              <w:t xml:space="default">0.2981</w:t>
+              <w:t xml:space="default">0.0038</w:t>
+            </w:r>
+          </w:p>
+        </w:tc>
+        <w:tc>
+          <w:tcPr>
+            <w:tcBorders>
+              <w:top w:val="single" w:space="0" w:color="D3D3D3"/>
+              <w:bottom w:val="single" w:space="0" w:color="D3D3D3"/>
+              <w:start w:val="single" w:space="0" w:color="D3D3D3"/>
+              <w:end w:val="single" w:space="0" w:color="D3D3D3"/>
+            </w:tcBorders>
+          </w:tcPr>
+          <w:p>
+            <w:pPr>
+              <w:spacing w:before="0" w:after="60"/>
+              <w:keepNext/>
+              <w:jc w:val="end"/>
+            </w:pPr>
+            <w:r>
+              <w:rPr>
+                <w:rFonts w:ascii="Calibri" w:hAnsi="Calibri"/>
+                <w:sz w:val="20"/>
+              </w:rPr>
+              <w:t xml:space="default">0.0044</w:t>
+            </w:r>
+          </w:p>
+        </w:tc>
+        <w:tc>
+          <w:tcPr>
+            <w:tcBorders>
+              <w:top w:val="single" w:space="0" w:color="D3D3D3"/>
+              <w:bottom w:val="single" w:space="0" w:color="D3D3D3"/>
+              <w:start w:val="single" w:space="0" w:color="D3D3D3"/>
+              <w:end w:val="single" w:space="0" w:color="D3D3D3"/>
+            </w:tcBorders>
+          </w:tcPr>
+          <w:p>
+            <w:pPr>
+              <w:spacing w:before="0" w:after="60"/>
+              <w:keepNext/>
+              <w:jc w:val="end"/>
+            </w:pPr>
+            <w:r>
+              <w:rPr>
+                <w:rFonts w:ascii="Calibri" w:hAnsi="Calibri"/>
+                <w:sz w:val="20"/>
+              </w:rPr>
+              <w:t xml:space="default">0.8440</w:t>
+            </w:r>
+          </w:p>
+        </w:tc>
+        <w:tc>
+          <w:tcPr>
+            <w:tcBorders>
+              <w:top w:val="single" w:space="0" w:color="D3D3D3"/>
+              <w:bottom w:val="single" w:space="0" w:color="D3D3D3"/>
+              <w:start w:val="single" w:space="0" w:color="D3D3D3"/>
+              <w:end w:val="single" w:space="0" w:color="D3D3D3"/>
+            </w:tcBorders>
+          </w:tcPr>
+          <w:p>
+            <w:pPr>
+              <w:spacing w:before="0" w:after="60"/>
+              <w:keepNext/>
+              <w:jc w:val="end"/>
+            </w:pPr>
+            <w:r>
+              <w:rPr>
+                <w:rFonts w:ascii="Calibri" w:hAnsi="Calibri"/>
+                <w:sz w:val="20"/>
+              </w:rPr>
+              <w:t xml:space="default">0.3987</w:t>
             </w:r>
           </w:p>
         </w:tc>
@@ -454,55 +454,180 @@
                 <w:rFonts w:ascii="Calibri" w:hAnsi="Calibri"/>
                 <w:sz w:val="20"/>
               </w:rPr>
-              <w:t xml:space="default">0.0010</w:t>
-            </w:r>
-          </w:p>
-        </w:tc>
-        <w:tc>
-          <w:tcPr>
-            <w:tcBorders>
-              <w:top w:val="single" w:space="0" w:color="D3D3D3"/>
-              <w:bottom w:val="single" w:space="0" w:color="D3D3D3"/>
-              <w:start w:val="single" w:space="0" w:color="D3D3D3"/>
-              <w:end w:val="single" w:space="0" w:color="D3D3D3"/>
-            </w:tcBorders>
-          </w:tcPr>
-          <w:p>
-            <w:pPr>
-              <w:spacing w:before="0" w:after="60"/>
-              <w:keepNext/>
-              <w:jc w:val="end"/>
-            </w:pPr>
-            <w:r>
-              <w:rPr>
-                <w:rFonts w:ascii="Calibri" w:hAnsi="Calibri"/>
-                <w:sz w:val="20"/>
-              </w:rPr>
-              <w:t xml:space="default">0.2492</w:t>
-            </w:r>
-          </w:p>
-        </w:tc>
-        <w:tc>
-          <w:tcPr>
-            <w:tcBorders>
-              <w:top w:val="single" w:space="0" w:color="D3D3D3"/>
-              <w:bottom w:val="single" w:space="0" w:color="D3D3D3"/>
-              <w:start w:val="single" w:space="0" w:color="D3D3D3"/>
-              <w:end w:val="single" w:space="0" w:color="D3D3D3"/>
-            </w:tcBorders>
-          </w:tcPr>
-          <w:p>
-            <w:pPr>
-              <w:spacing w:before="0" w:after="60"/>
-              <w:keepNext/>
-              <w:jc w:val="end"/>
-            </w:pPr>
-            <w:r>
-              <w:rPr>
-                <w:rFonts w:ascii="Calibri" w:hAnsi="Calibri"/>
-                <w:sz w:val="20"/>
-              </w:rPr>
-              <w:t xml:space="default">0.8032</w:t>
+              <w:t xml:space="default">0.0009</w:t>
+            </w:r>
+          </w:p>
+        </w:tc>
+        <w:tc>
+          <w:tcPr>
+            <w:tcBorders>
+              <w:top w:val="single" w:space="0" w:color="D3D3D3"/>
+              <w:bottom w:val="single" w:space="0" w:color="D3D3D3"/>
+              <w:start w:val="single" w:space="0" w:color="D3D3D3"/>
+              <w:end w:val="single" w:space="0" w:color="D3D3D3"/>
+            </w:tcBorders>
+          </w:tcPr>
+          <w:p>
+            <w:pPr>
+              <w:spacing w:before="0" w:after="60"/>
+              <w:keepNext/>
+              <w:jc w:val="end"/>
+            </w:pPr>
+            <w:r>
+              <w:rPr>
+                <w:rFonts w:ascii="Calibri" w:hAnsi="Calibri"/>
+                <w:sz w:val="20"/>
+              </w:rPr>
+              <w:t xml:space="default">0.2201</w:t>
+            </w:r>
+          </w:p>
+        </w:tc>
+        <w:tc>
+          <w:tcPr>
+            <w:tcBorders>
+              <w:top w:val="single" w:space="0" w:color="D3D3D3"/>
+              <w:bottom w:val="single" w:space="0" w:color="D3D3D3"/>
+              <w:start w:val="single" w:space="0" w:color="D3D3D3"/>
+              <w:end w:val="single" w:space="0" w:color="D3D3D3"/>
+            </w:tcBorders>
+          </w:tcPr>
+          <w:p>
+            <w:pPr>
+              <w:spacing w:before="0" w:after="60"/>
+              <w:keepNext/>
+              <w:jc w:val="end"/>
+            </w:pPr>
+            <w:r>
+              <w:rPr>
+                <w:rFonts w:ascii="Calibri" w:hAnsi="Calibri"/>
+                <w:sz w:val="20"/>
+              </w:rPr>
+              <w:t xml:space="default">0.8258</w:t>
+            </w:r>
+          </w:p>
+        </w:tc>
+      </w:tr>
+      <w:tr>
+        <w:trPr>
+          <w:cantSplit/>
+        </w:trPr>
+        <w:tc>
+          <w:tcPr>
+            <w:tcBorders>
+              <w:top w:val="single" w:space="0" w:color="D3D3D3"/>
+              <w:bottom w:val="single" w:space="0" w:color="D3D3D3"/>
+              <w:start w:val="single" w:space="0" w:color="D3D3D3"/>
+              <w:end w:val="single" w:space="0" w:color="D3D3D3"/>
+            </w:tcBorders>
+          </w:tcPr>
+          <w:p>
+            <w:pPr>
+              <w:spacing w:before="0" w:after="60"/>
+              <w:keepNext/>
+              <w:jc w:val="start"/>
+            </w:pPr>
+            <w:r>
+              <w:rPr>
+                <w:rFonts w:ascii="Calibri" w:hAnsi="Calibri"/>
+                <w:sz w:val="20"/>
+              </w:rPr>
+              <w:t xml:space="default">sqrt_inv_n_tilda</w:t>
+            </w:r>
+          </w:p>
+        </w:tc>
+        <w:tc>
+          <w:tcPr>
+            <w:tcBorders>
+              <w:top w:val="single" w:space="0" w:color="D3D3D3"/>
+              <w:bottom w:val="single" w:space="0" w:color="D3D3D3"/>
+              <w:start w:val="single" w:space="0" w:color="D3D3D3"/>
+              <w:end w:val="single" w:space="0" w:color="D3D3D3"/>
+            </w:tcBorders>
+          </w:tcPr>
+          <w:p>
+            <w:pPr>
+              <w:spacing w:before="0" w:after="60"/>
+              <w:keepNext/>
+              <w:jc w:val="end"/>
+            </w:pPr>
+            <w:r>
+              <w:rPr>
+                <w:rFonts w:ascii="Calibri" w:hAnsi="Calibri"/>
+                <w:sz w:val="20"/>
+              </w:rPr>
+              <w:t xml:space="default">-0.0321</w:t>
+            </w:r>
+          </w:p>
+        </w:tc>
+        <w:tc>
+          <w:tcPr>
+            <w:tcBorders>
+              <w:top w:val="single" w:space="0" w:color="D3D3D3"/>
+              <w:bottom w:val="single" w:space="0" w:color="D3D3D3"/>
+              <w:start w:val="single" w:space="0" w:color="D3D3D3"/>
+              <w:end w:val="single" w:space="0" w:color="D3D3D3"/>
+            </w:tcBorders>
+          </w:tcPr>
+          <w:p>
+            <w:pPr>
+              <w:spacing w:before="0" w:after="60"/>
+              <w:keepNext/>
+              <w:jc w:val="end"/>
+            </w:pPr>
+            <w:r>
+              <w:rPr>
+                <w:rFonts w:ascii="Calibri" w:hAnsi="Calibri"/>
+                <w:sz w:val="20"/>
+              </w:rPr>
+              <w:t xml:space="default">0.0873</w:t>
+            </w:r>
+          </w:p>
+        </w:tc>
+        <w:tc>
+          <w:tcPr>
+            <w:tcBorders>
+              <w:top w:val="single" w:space="0" w:color="D3D3D3"/>
+              <w:bottom w:val="single" w:space="0" w:color="D3D3D3"/>
+              <w:start w:val="single" w:space="0" w:color="D3D3D3"/>
+              <w:end w:val="single" w:space="0" w:color="D3D3D3"/>
+            </w:tcBorders>
+          </w:tcPr>
+          <w:p>
+            <w:pPr>
+              <w:spacing w:before="0" w:after="60"/>
+              <w:keepNext/>
+              <w:jc w:val="end"/>
+            </w:pPr>
+            <w:r>
+              <w:rPr>
+                <w:rFonts w:ascii="Calibri" w:hAnsi="Calibri"/>
+                <w:sz w:val="20"/>
+              </w:rPr>
+              <w:t xml:space="default">0.3674</w:t>
+            </w:r>
+          </w:p>
+        </w:tc>
+        <w:tc>
+          <w:tcPr>
+            <w:tcBorders>
+              <w:top w:val="single" w:space="0" w:color="D3D3D3"/>
+              <w:bottom w:val="single" w:space="0" w:color="D3D3D3"/>
+              <w:start w:val="single" w:space="0" w:color="D3D3D3"/>
+              <w:end w:val="single" w:space="0" w:color="D3D3D3"/>
+            </w:tcBorders>
+          </w:tcPr>
+          <w:p>
+            <w:pPr>
+              <w:spacing w:before="0" w:after="60"/>
+              <w:keepNext/>
+              <w:jc w:val="end"/>
+            </w:pPr>
+            <w:r>
+              <w:rPr>
+                <w:rFonts w:ascii="Calibri" w:hAnsi="Calibri"/>
+                <w:sz w:val="20"/>
+              </w:rPr>
+              <w:t xml:space="default">0.7133</w:t>
             </w:r>
           </w:p>
         </w:tc>
